--- a/Documentazione meeting/Agende/30-10-2020/Minuta_30-10-2020.docx
+++ b/Documentazione meeting/Agende/30-10-2020/Minuta_30-10-2020.docx
@@ -16,30 +16,52 @@
       </w:pPr>
       <w:r>
         <w:rPr>
-          <w:rFonts w:ascii="Garamond" w:eastAsia="Garamond" w:hAnsi="Garamond" w:cs="Garamond"/>
-          <w:b/>
-          <w:sz w:val="60"/>
-          <w:szCs w:val="60"/>
-        </w:rPr>
-        <w:t>[Logo</w:t>
-      </w:r>
-      <w:r>
-        <w:rPr>
-          <w:rFonts w:ascii="Garamond" w:eastAsia="Garamond" w:hAnsi="Garamond" w:cs="Garamond"/>
-          <w:b/>
-          <w:sz w:val="60"/>
-          <w:szCs w:val="60"/>
-        </w:rPr>
-        <w:t>progetto</w:t>
-      </w:r>
-      <w:r>
-        <w:rPr>
-          <w:rFonts w:ascii="Garamond" w:eastAsia="Garamond" w:hAnsi="Garamond" w:cs="Garamond"/>
-          <w:b/>
-          <w:sz w:val="60"/>
-          <w:szCs w:val="60"/>
-        </w:rPr>
-        <w:t>]</w:t>
+          <w:noProof/>
+        </w:rPr>
+        <w:drawing>
+          <wp:inline distT="0" distB="0" distL="0" distR="0" wp14:anchorId="05ACE0C0" wp14:editId="5436C79E">
+            <wp:extent cx="4886325" cy="2743200"/>
+            <wp:effectExtent l="0" t="0" r="9525" b="0"/>
+            <wp:docPr id="2" name="Immagine 2"/>
+            <wp:cNvGraphicFramePr/>
+            <a:graphic xmlns:a="http://schemas.openxmlformats.org/drawingml/2006/main">
+              <a:graphicData uri="http://schemas.openxmlformats.org/drawingml/2006/picture">
+                <pic:pic xmlns:pic="http://schemas.openxmlformats.org/drawingml/2006/picture">
+                  <pic:nvPicPr>
+                    <pic:cNvPr id="2" name="Immagine 2"/>
+                    <pic:cNvPicPr/>
+                  </pic:nvPicPr>
+                  <pic:blipFill>
+                    <a:blip r:embed="rId7" cstate="print">
+                      <a:extLst>
+                        <a:ext uri="{28A0092B-C50C-407E-A947-70E740481C1C}">
+                          <a14:useLocalDpi xmlns:a14="http://schemas.microsoft.com/office/drawing/2010/main" val="0"/>
+                        </a:ext>
+                      </a:extLst>
+                    </a:blip>
+                    <a:srcRect/>
+                    <a:stretch>
+                      <a:fillRect/>
+                    </a:stretch>
+                  </pic:blipFill>
+                  <pic:spPr bwMode="auto">
+                    <a:xfrm>
+                      <a:off x="0" y="0"/>
+                      <a:ext cx="4886325" cy="2743200"/>
+                    </a:xfrm>
+                    <a:prstGeom prst="rect">
+                      <a:avLst/>
+                    </a:prstGeom>
+                    <a:noFill/>
+                    <a:ln>
+                      <a:noFill/>
+                    </a:ln>
+                  </pic:spPr>
+                </pic:pic>
+              </a:graphicData>
+            </a:graphic>
+          </wp:inline>
+        </w:drawing>
       </w:r>
       <w:r>
         <w:rPr>
@@ -60,6 +82,7 @@
         <w:br/>
         <w:t xml:space="preserve">Project Name: </w:t>
       </w:r>
+      <w:proofErr w:type="spellStart"/>
       <w:r>
         <w:rPr>
           <w:rFonts w:ascii="Garamond" w:eastAsia="Garamond" w:hAnsi="Garamond" w:cs="Garamond"/>
@@ -69,6 +92,7 @@
         </w:rPr>
         <w:t>MedQueue</w:t>
       </w:r>
+      <w:proofErr w:type="spellEnd"/>
     </w:p>
     <w:p>
       <w:pPr>
@@ -328,8 +352,19 @@
                 <w:szCs w:val="24"/>
                 <w:lang w:val="en-US"/>
               </w:rPr>
-              <w:t>Andrea Fucile</w:t>
-            </w:r>
+              <w:t xml:space="preserve">Andrea </w:t>
+            </w:r>
+            <w:proofErr w:type="spellStart"/>
+            <w:r>
+              <w:rPr>
+                <w:rFonts w:ascii="Garamond" w:eastAsia="Garamond" w:hAnsi="Garamond" w:cs="Garamond"/>
+                <w:sz w:val="24"/>
+                <w:szCs w:val="24"/>
+                <w:lang w:val="en-US"/>
+              </w:rPr>
+              <w:t>Fucile</w:t>
+            </w:r>
+            <w:proofErr w:type="spellEnd"/>
           </w:p>
           <w:p>
             <w:pPr>
@@ -357,8 +392,20 @@
                 <w:szCs w:val="24"/>
                 <w:lang w:val="en-US"/>
               </w:rPr>
-              <w:t>Angelo Afeltra</w:t>
-            </w:r>
+              <w:t xml:space="preserve">Angelo </w:t>
+            </w:r>
+            <w:proofErr w:type="spellStart"/>
+            <w:r>
+              <w:rPr>
+                <w:rFonts w:ascii="Garamond" w:eastAsia="Garamond" w:hAnsi="Garamond" w:cs="Garamond"/>
+                <w:bCs/>
+                <w:sz w:val="24"/>
+                <w:szCs w:val="24"/>
+                <w:lang w:val="en-US"/>
+              </w:rPr>
+              <w:t>Afeltra</w:t>
+            </w:r>
+            <w:proofErr w:type="spellEnd"/>
           </w:p>
           <w:p>
             <w:pPr>
@@ -464,6 +511,7 @@
                 <w:lang w:val="en-US"/>
               </w:rPr>
             </w:pPr>
+            <w:proofErr w:type="spellStart"/>
             <w:r>
               <w:rPr>
                 <w:rFonts w:ascii="Garamond" w:eastAsia="Garamond" w:hAnsi="Garamond" w:cs="Garamond"/>
@@ -472,7 +520,18 @@
                 <w:szCs w:val="24"/>
                 <w:lang w:val="en-US"/>
               </w:rPr>
-              <w:t>Assenti:</w:t>
+              <w:t>Assenti</w:t>
+            </w:r>
+            <w:proofErr w:type="spellEnd"/>
+            <w:r>
+              <w:rPr>
+                <w:rFonts w:ascii="Garamond" w:eastAsia="Garamond" w:hAnsi="Garamond" w:cs="Garamond"/>
+                <w:b/>
+                <w:sz w:val="24"/>
+                <w:szCs w:val="24"/>
+                <w:lang w:val="en-US"/>
+              </w:rPr>
+              <w:t>:</w:t>
             </w:r>
             <w:r>
               <w:rPr>
@@ -511,12 +570,45 @@
     </w:p>
     <w:p>
       <w:pPr>
+        <w:pStyle w:val="Normale1"/>
+        <w:rPr>
+          <w:lang w:val="en-US"/>
+        </w:rPr>
+      </w:pPr>
+    </w:p>
+    <w:p>
+      <w:pPr>
+        <w:pStyle w:val="Normale1"/>
+        <w:rPr>
+          <w:lang w:val="en-US"/>
+        </w:rPr>
+      </w:pPr>
+    </w:p>
+    <w:p>
+      <w:pPr>
+        <w:pStyle w:val="Normale1"/>
+        <w:rPr>
+          <w:lang w:val="en-US"/>
+        </w:rPr>
+      </w:pPr>
+    </w:p>
+    <w:p>
+      <w:pPr>
+        <w:pStyle w:val="Normale1"/>
+        <w:rPr>
+          <w:lang w:val="en-US"/>
+        </w:rPr>
+      </w:pPr>
+    </w:p>
+    <w:p>
+      <w:pPr>
         <w:pStyle w:val="Titolo1"/>
         <w:contextualSpacing w:val="0"/>
       </w:pPr>
       <w:bookmarkStart w:id="1" w:name="_337izurjycwv" w:colFirst="0" w:colLast="0"/>
       <w:bookmarkEnd w:id="1"/>
       <w:r>
+        <w:lastRenderedPageBreak/>
         <w:t xml:space="preserve"> </w:t>
       </w:r>
       <w:r>
@@ -1191,8 +1283,19 @@
                 <w:sz w:val="20"/>
                 <w:szCs w:val="20"/>
               </w:rPr>
-              <w:t>Data Prevista Compl</w:t>
-            </w:r>
+              <w:t xml:space="preserve">Data Prevista </w:t>
+            </w:r>
+            <w:proofErr w:type="spellStart"/>
+            <w:r>
+              <w:rPr>
+                <w:rFonts w:ascii="Garamond" w:eastAsia="Garamond" w:hAnsi="Garamond" w:cs="Garamond"/>
+                <w:b/>
+                <w:sz w:val="20"/>
+                <w:szCs w:val="20"/>
+              </w:rPr>
+              <w:t>Compl</w:t>
+            </w:r>
+            <w:proofErr w:type="spellEnd"/>
             <w:r>
               <w:rPr>
                 <w:rFonts w:ascii="Garamond" w:eastAsia="Garamond" w:hAnsi="Garamond" w:cs="Garamond"/>
@@ -1226,7 +1329,27 @@
                 <w:sz w:val="20"/>
                 <w:szCs w:val="20"/>
               </w:rPr>
-              <w:t>Data Effettiva di Compl.</w:t>
+              <w:t xml:space="preserve">Data Effettiva di </w:t>
+            </w:r>
+            <w:proofErr w:type="spellStart"/>
+            <w:r>
+              <w:rPr>
+                <w:rFonts w:ascii="Garamond" w:eastAsia="Garamond" w:hAnsi="Garamond" w:cs="Garamond"/>
+                <w:b/>
+                <w:sz w:val="20"/>
+                <w:szCs w:val="20"/>
+              </w:rPr>
+              <w:t>Compl</w:t>
+            </w:r>
+            <w:proofErr w:type="spellEnd"/>
+            <w:r>
+              <w:rPr>
+                <w:rFonts w:ascii="Garamond" w:eastAsia="Garamond" w:hAnsi="Garamond" w:cs="Garamond"/>
+                <w:b/>
+                <w:sz w:val="20"/>
+                <w:szCs w:val="20"/>
+              </w:rPr>
+              <w:t>.</w:t>
             </w:r>
           </w:p>
         </w:tc>
@@ -1460,40 +1583,16 @@
           <w:sz w:val="24"/>
           <w:szCs w:val="24"/>
         </w:rPr>
-        <w:t xml:space="preserve"> minuti):</w:t>
-      </w:r>
-    </w:p>
-    <w:p>
-      <w:pPr>
-        <w:pStyle w:val="Normale1"/>
-        <w:jc w:val="both"/>
+        <w:t xml:space="preserve"> minuti)</w:t>
+      </w:r>
+      <w:r>
         <w:rPr>
           <w:rFonts w:ascii="Garamond" w:eastAsia="Garamond" w:hAnsi="Garamond" w:cs="Garamond"/>
-          <w:b/>
+          <w:i/>
           <w:sz w:val="24"/>
           <w:szCs w:val="24"/>
-          <w:lang w:val="en-US"/>
-        </w:rPr>
-      </w:pPr>
-      <w:r>
-        <w:rPr>
-          <w:rFonts w:ascii="Garamond" w:eastAsia="Garamond" w:hAnsi="Garamond" w:cs="Garamond"/>
-          <w:b/>
-          <w:sz w:val="24"/>
-          <w:szCs w:val="24"/>
-          <w:lang w:val="en-US"/>
-        </w:rPr>
-        <w:t>[Rev</w:t>
-      </w:r>
-      <w:r>
-        <w:rPr>
-          <w:rFonts w:ascii="Garamond" w:eastAsia="Garamond" w:hAnsi="Garamond" w:cs="Garamond"/>
-          <w:b/>
-          <w:sz w:val="24"/>
-          <w:szCs w:val="24"/>
-          <w:lang w:val="en-US"/>
-        </w:rPr>
-        <w:t>iew and assign new action items]</w:t>
+        </w:rPr>
+        <w:t>:</w:t>
       </w:r>
     </w:p>
     <w:p>
@@ -2428,45 +2527,6 @@
           <w:szCs w:val="24"/>
         </w:rPr>
       </w:pPr>
-      <w:r>
-        <w:rPr>
-          <w:rFonts w:ascii="Garamond" w:eastAsia="Garamond" w:hAnsi="Garamond" w:cs="Garamond"/>
-          <w:b/>
-          <w:sz w:val="24"/>
-          <w:szCs w:val="24"/>
-        </w:rPr>
-        <w:t>[</w:t>
-      </w:r>
-      <w:r>
-        <w:rPr>
-          <w:rFonts w:ascii="Garamond" w:eastAsia="Garamond" w:hAnsi="Garamond" w:cs="Garamond"/>
-          <w:b/>
-          <w:sz w:val="24"/>
-          <w:szCs w:val="24"/>
-        </w:rPr>
-        <w:t>Meeting critique</w:t>
-      </w:r>
-      <w:r>
-        <w:rPr>
-          <w:rFonts w:ascii="Garamond" w:eastAsia="Garamond" w:hAnsi="Garamond" w:cs="Garamond"/>
-          <w:b/>
-          <w:sz w:val="24"/>
-          <w:szCs w:val="24"/>
-        </w:rPr>
-        <w:t>]</w:t>
-      </w:r>
-    </w:p>
-    <w:p>
-      <w:pPr>
-        <w:pStyle w:val="Normale1"/>
-        <w:jc w:val="both"/>
-        <w:rPr>
-          <w:rFonts w:ascii="Garamond" w:eastAsia="Garamond" w:hAnsi="Garamond" w:cs="Garamond"/>
-          <w:b/>
-          <w:sz w:val="24"/>
-          <w:szCs w:val="24"/>
-        </w:rPr>
-      </w:pPr>
     </w:p>
     <w:p>
       <w:pPr>
@@ -2703,8 +2763,8 @@
       </w:r>
     </w:p>
     <w:sectPr>
-      <w:headerReference w:type="default" r:id="rId10"/>
-      <w:footerReference w:type="default" r:id="rId11"/>
+      <w:headerReference w:type="default" r:id="rId11"/>
+      <w:footerReference w:type="default" r:id="rId12"/>
       <w:pgSz w:w="11909" w:h="16834"/>
       <w:pgMar w:top="1440" w:right="1440" w:bottom="1440" w:left="1440" w:header="720" w:footer="720" w:gutter="0"/>
       <w:pgNumType w:start="1"/>
@@ -2734,13 +2794,29 @@
         <w:t>cessaria più alcuna azione</w:t>
       </w:r>
       <w:r>
-        <w:t>,) Closed (</w:t>
+        <w:t xml:space="preserve">,) </w:t>
+      </w:r>
+      <w:proofErr w:type="spellStart"/>
+      <w:r>
+        <w:t>Closed</w:t>
+      </w:r>
+      <w:proofErr w:type="spellEnd"/>
+      <w:r>
+        <w:t xml:space="preserve"> (</w:t>
       </w:r>
       <w:r>
         <w:t>risolto</w:t>
       </w:r>
       <w:r>
-        <w:t>,) Deferred (</w:t>
+        <w:t xml:space="preserve">,) </w:t>
+      </w:r>
+      <w:proofErr w:type="spellStart"/>
+      <w:r>
+        <w:t>Deferred</w:t>
+      </w:r>
+      <w:proofErr w:type="spellEnd"/>
+      <w:r>
+        <w:t xml:space="preserve"> (</w:t>
       </w:r>
       <w:r>
         <w:t>messo in attesa</w:t>
@@ -2768,13 +2844,29 @@
         <w:t>cessaria più alcuna azione</w:t>
       </w:r>
       <w:r>
-        <w:t>,) Closed (</w:t>
+        <w:t xml:space="preserve">,) </w:t>
+      </w:r>
+      <w:proofErr w:type="spellStart"/>
+      <w:r>
+        <w:t>Closed</w:t>
+      </w:r>
+      <w:proofErr w:type="spellEnd"/>
+      <w:r>
+        <w:t xml:space="preserve"> (</w:t>
       </w:r>
       <w:r>
         <w:t>risolto</w:t>
       </w:r>
       <w:r>
-        <w:t>,) Deferred (</w:t>
+        <w:t xml:space="preserve">,) </w:t>
+      </w:r>
+      <w:proofErr w:type="spellStart"/>
+      <w:r>
+        <w:t>Deferred</w:t>
+      </w:r>
+      <w:proofErr w:type="spellEnd"/>
+      <w:r>
+        <w:t xml:space="preserve"> (</w:t>
       </w:r>
       <w:r>
         <w:t>messo in attesa</w:t>
@@ -3067,8 +3159,18 @@
         <w:sz w:val="24"/>
         <w:szCs w:val="24"/>
       </w:rPr>
-      <w:t>- Prof.ssa F.Ferrucci</w:t>
+      <w:t xml:space="preserve">- Prof.ssa </w:t>
     </w:r>
+    <w:proofErr w:type="spellStart"/>
+    <w:r>
+      <w:rPr>
+        <w:rFonts w:ascii="Century Gothic" w:eastAsia="Century Gothic" w:hAnsi="Century Gothic" w:cs="Century Gothic"/>
+        <w:sz w:val="24"/>
+        <w:szCs w:val="24"/>
+      </w:rPr>
+      <w:t>F.Ferrucci</w:t>
+    </w:r>
+    <w:proofErr w:type="spellEnd"/>
   </w:p>
   <w:p>
     <w:pPr>
